--- a/NPIs/FlatteningTheCurve/SIR_ftc_JuMP.docx
+++ b/NPIs/FlatteningTheCurve/SIR_ftc_JuMP.docx
@@ -4054,43 +4054,7 @@
         <w:rPr>
           <w:rStyle w:val="NormalTok"/>
         </w:rPr>
-        <w:t xml:space="preserve">right, xlim</w:t>
-      </w:r>
-      <w:r>
-        <w:rPr>
-          <w:rStyle w:val="OperatorTok"/>
-        </w:rPr>
-        <w:t xml:space="preserve">=</w:t>
-      </w:r>
-      <w:r>
-        <w:rPr>
-          <w:rStyle w:val="NormalTok"/>
-        </w:rPr>
-        <w:t xml:space="preserve">(</w:t>
-      </w:r>
-      <w:r>
-        <w:rPr>
-          <w:rStyle w:val="FloatTok"/>
-        </w:rPr>
-        <w:t xml:space="preserve">0</w:t>
-      </w:r>
-      <w:r>
-        <w:rPr>
-          <w:rStyle w:val="NormalTok"/>
-        </w:rPr>
-        <w:t xml:space="preserve">,</w:t>
-      </w:r>
-      <w:r>
-        <w:rPr>
-          <w:rStyle w:val="FloatTok"/>
-        </w:rPr>
-        <w:t xml:space="preserve">60</w:t>
-      </w:r>
-      <w:r>
-        <w:rPr>
-          <w:rStyle w:val="NormalTok"/>
-        </w:rPr>
-        <w:t xml:space="preserve">))</w:t>
+        <w:t xml:space="preserve">right)</w:t>
       </w:r>
       <w:r>
         <w:br/>

--- a/NPIs/FlatteningTheCurve/SIR_ftc_JuMP.docx
+++ b/NPIs/FlatteningTheCurve/SIR_ftc_JuMP.docx
@@ -1783,6 +1783,24 @@
         <w:rPr>
           <w:rStyle w:val="NormalTok"/>
         </w:rPr>
+        <w:t xml:space="preserve">,linewidth</w:t>
+      </w:r>
+      <w:r>
+        <w:rPr>
+          <w:rStyle w:val="OperatorTok"/>
+        </w:rPr>
+        <w:t xml:space="preserve">=</w:t>
+      </w:r>
+      <w:r>
+        <w:rPr>
+          <w:rStyle w:val="FloatTok"/>
+        </w:rPr>
+        <w:t xml:space="preserve">1.5</w:t>
+      </w:r>
+      <w:r>
+        <w:rPr>
+          <w:rStyle w:val="NormalTok"/>
+        </w:rPr>
         <w:t xml:space="preserve">)</w:t>
       </w:r>
     </w:p>
@@ -4018,7 +4036,7 @@
         <w:rPr>
           <w:rStyle w:val="StringTok"/>
         </w:rPr>
-        <w:t xml:space="preserve">"Time"</w:t>
+        <w:t xml:space="preserve">"Time (days)"</w:t>
       </w:r>
       <w:r>
         <w:rPr>
@@ -4036,7 +4054,7 @@
         <w:rPr>
           <w:rStyle w:val="StringTok"/>
         </w:rPr>
-        <w:t xml:space="preserve">"Number"</w:t>
+        <w:t xml:space="preserve">"Fraction of population"</w:t>
       </w:r>
       <w:r>
         <w:rPr>
@@ -4054,7 +4072,25 @@
         <w:rPr>
           <w:rStyle w:val="NormalTok"/>
         </w:rPr>
-        <w:t xml:space="preserve">right)</w:t>
+        <w:t xml:space="preserve">right,linewidth</w:t>
+      </w:r>
+      <w:r>
+        <w:rPr>
+          <w:rStyle w:val="OperatorTok"/>
+        </w:rPr>
+        <w:t xml:space="preserve">=</w:t>
+      </w:r>
+      <w:r>
+        <w:rPr>
+          <w:rStyle w:val="FloatTok"/>
+        </w:rPr>
+        <w:t xml:space="preserve">1.5</w:t>
+      </w:r>
+      <w:r>
+        <w:rPr>
+          <w:rStyle w:val="NormalTok"/>
+        </w:rPr>
+        <w:t xml:space="preserve">)</w:t>
       </w:r>
       <w:r>
         <w:br/>
@@ -4087,6 +4123,24 @@
         <w:rPr>
           <w:rStyle w:val="NormalTok"/>
         </w:rPr>
+        <w:t xml:space="preserve">,linewidth</w:t>
+      </w:r>
+      <w:r>
+        <w:rPr>
+          <w:rStyle w:val="OperatorTok"/>
+        </w:rPr>
+        <w:t xml:space="preserve">=</w:t>
+      </w:r>
+      <w:r>
+        <w:rPr>
+          <w:rStyle w:val="FloatTok"/>
+        </w:rPr>
+        <w:t xml:space="preserve">1.5</w:t>
+      </w:r>
+      <w:r>
+        <w:rPr>
+          <w:rStyle w:val="NormalTok"/>
+        </w:rPr>
         <w:t xml:space="preserve">)</w:t>
       </w:r>
       <w:r>
@@ -4120,6 +4174,24 @@
         <w:rPr>
           <w:rStyle w:val="NormalTok"/>
         </w:rPr>
+        <w:t xml:space="preserve">,linewidth</w:t>
+      </w:r>
+      <w:r>
+        <w:rPr>
+          <w:rStyle w:val="OperatorTok"/>
+        </w:rPr>
+        <w:t xml:space="preserve">=</w:t>
+      </w:r>
+      <w:r>
+        <w:rPr>
+          <w:rStyle w:val="FloatTok"/>
+        </w:rPr>
+        <w:t xml:space="preserve">1.5</w:t>
+      </w:r>
+      <w:r>
+        <w:rPr>
+          <w:rStyle w:val="NormalTok"/>
+        </w:rPr>
         <w:t xml:space="preserve">)</w:t>
       </w:r>
       <w:r>
@@ -4153,6 +4225,24 @@
         <w:rPr>
           <w:rStyle w:val="NormalTok"/>
         </w:rPr>
+        <w:t xml:space="preserve">,linewidth</w:t>
+      </w:r>
+      <w:r>
+        <w:rPr>
+          <w:rStyle w:val="OperatorTok"/>
+        </w:rPr>
+        <w:t xml:space="preserve">=</w:t>
+      </w:r>
+      <w:r>
+        <w:rPr>
+          <w:rStyle w:val="FloatTok"/>
+        </w:rPr>
+        <w:t xml:space="preserve">1.5</w:t>
+      </w:r>
+      <w:r>
+        <w:rPr>
+          <w:rStyle w:val="NormalTok"/>
+        </w:rPr>
         <w:t xml:space="preserve">)</w:t>
       </w:r>
       <w:r>
@@ -4198,7 +4288,19 @@
         <w:rPr>
           <w:rStyle w:val="NormalTok"/>
         </w:rPr>
-        <w:t xml:space="preserve">, label</w:t>
+        <w:t xml:space="preserve">, linestyle</w:t>
+      </w:r>
+      <w:r>
+        <w:rPr>
+          <w:rStyle w:val="OperatorTok"/>
+        </w:rPr>
+        <w:t xml:space="preserve">=:</w:t>
+      </w:r>
+      <w:r>
+        <w:rPr>
+          <w:rStyle w:val="NormalTok"/>
+        </w:rPr>
+        <w:t xml:space="preserve">dash, label</w:t>
       </w:r>
       <w:r>
         <w:rPr>
@@ -4216,6 +4318,24 @@
         <w:rPr>
           <w:rStyle w:val="NormalTok"/>
         </w:rPr>
+        <w:t xml:space="preserve">,linewidth</w:t>
+      </w:r>
+      <w:r>
+        <w:rPr>
+          <w:rStyle w:val="OperatorTok"/>
+        </w:rPr>
+        <w:t xml:space="preserve">=</w:t>
+      </w:r>
+      <w:r>
+        <w:rPr>
+          <w:rStyle w:val="FloatTok"/>
+        </w:rPr>
+        <w:t xml:space="preserve">1.5</w:t>
+      </w:r>
+      <w:r>
+        <w:rPr>
+          <w:rStyle w:val="NormalTok"/>
+        </w:rPr>
         <w:t xml:space="preserve">)</w:t>
       </w:r>
       <w:r>
@@ -4261,7 +4381,19 @@
         <w:rPr>
           <w:rStyle w:val="NormalTok"/>
         </w:rPr>
-        <w:t xml:space="preserve">, label</w:t>
+        <w:t xml:space="preserve">, linestyle</w:t>
+      </w:r>
+      <w:r>
+        <w:rPr>
+          <w:rStyle w:val="OperatorTok"/>
+        </w:rPr>
+        <w:t xml:space="preserve">=:</w:t>
+      </w:r>
+      <w:r>
+        <w:rPr>
+          <w:rStyle w:val="NormalTok"/>
+        </w:rPr>
+        <w:t xml:space="preserve">dash, label</w:t>
       </w:r>
       <w:r>
         <w:rPr>
@@ -4274,6 +4406,24 @@
           <w:rStyle w:val="StringTok"/>
         </w:rPr>
         <w:t xml:space="preserve">"Threshold υ"</w:t>
+      </w:r>
+      <w:r>
+        <w:rPr>
+          <w:rStyle w:val="NormalTok"/>
+        </w:rPr>
+        <w:t xml:space="preserve">,linewidth</w:t>
+      </w:r>
+      <w:r>
+        <w:rPr>
+          <w:rStyle w:val="OperatorTok"/>
+        </w:rPr>
+        <w:t xml:space="preserve">=</w:t>
+      </w:r>
+      <w:r>
+        <w:rPr>
+          <w:rStyle w:val="FloatTok"/>
+        </w:rPr>
+        <w:t xml:space="preserve">1.5</w:t>
       </w:r>
       <w:r>
         <w:rPr>
@@ -4912,7 +5062,7 @@
         <w:rPr>
           <w:rStyle w:val="StringTok"/>
         </w:rPr>
-        <w:t xml:space="preserve">"Time"</w:t>
+        <w:t xml:space="preserve">"Time (days)"</w:t>
       </w:r>
       <w:r>
         <w:rPr>
@@ -4930,7 +5080,7 @@
         <w:rPr>
           <w:rStyle w:val="StringTok"/>
         </w:rPr>
-        <w:t xml:space="preserve">"Number"</w:t>
+        <w:t xml:space="preserve">"Effective reproductive number"</w:t>
       </w:r>
       <w:r>
         <w:rPr>
@@ -4984,7 +5134,25 @@
         <w:rPr>
           <w:rStyle w:val="NormalTok"/>
         </w:rPr>
-        <w:t xml:space="preserve">))</w:t>
+        <w:t xml:space="preserve">),linewidth</w:t>
+      </w:r>
+      <w:r>
+        <w:rPr>
+          <w:rStyle w:val="OperatorTok"/>
+        </w:rPr>
+        <w:t xml:space="preserve">=</w:t>
+      </w:r>
+      <w:r>
+        <w:rPr>
+          <w:rStyle w:val="FloatTok"/>
+        </w:rPr>
+        <w:t xml:space="preserve">1.5</w:t>
+      </w:r>
+      <w:r>
+        <w:rPr>
+          <w:rStyle w:val="NormalTok"/>
+        </w:rPr>
+        <w:t xml:space="preserve">)</w:t>
       </w:r>
       <w:r>
         <w:br/>
@@ -5017,6 +5185,24 @@
         <w:rPr>
           <w:rStyle w:val="NormalTok"/>
         </w:rPr>
+        <w:t xml:space="preserve">,linewidth</w:t>
+      </w:r>
+      <w:r>
+        <w:rPr>
+          <w:rStyle w:val="OperatorTok"/>
+        </w:rPr>
+        <w:t xml:space="preserve">=</w:t>
+      </w:r>
+      <w:r>
+        <w:rPr>
+          <w:rStyle w:val="FloatTok"/>
+        </w:rPr>
+        <w:t xml:space="preserve">1.5</w:t>
+      </w:r>
+      <w:r>
+        <w:rPr>
+          <w:rStyle w:val="NormalTok"/>
+        </w:rPr>
         <w:t xml:space="preserve">)</w:t>
       </w:r>
       <w:r>
@@ -5050,6 +5236,24 @@
         <w:rPr>
           <w:rStyle w:val="NormalTok"/>
         </w:rPr>
+        <w:t xml:space="preserve">,linewidth</w:t>
+      </w:r>
+      <w:r>
+        <w:rPr>
+          <w:rStyle w:val="OperatorTok"/>
+        </w:rPr>
+        <w:t xml:space="preserve">=</w:t>
+      </w:r>
+      <w:r>
+        <w:rPr>
+          <w:rStyle w:val="FloatTok"/>
+        </w:rPr>
+        <w:t xml:space="preserve">1.5</w:t>
+      </w:r>
+      <w:r>
+        <w:rPr>
+          <w:rStyle w:val="NormalTok"/>
+        </w:rPr>
         <w:t xml:space="preserve">)</w:t>
       </w:r>
       <w:r>
@@ -5077,7 +5281,19 @@
         <w:rPr>
           <w:rStyle w:val="NormalTok"/>
         </w:rPr>
-        <w:t xml:space="preserve">gray, alpha</w:t>
+        <w:t xml:space="preserve">gray, linestyle</w:t>
+      </w:r>
+      <w:r>
+        <w:rPr>
+          <w:rStyle w:val="OperatorTok"/>
+        </w:rPr>
+        <w:t xml:space="preserve">=:</w:t>
+      </w:r>
+      <w:r>
+        <w:rPr>
+          <w:rStyle w:val="NormalTok"/>
+        </w:rPr>
+        <w:t xml:space="preserve">dash, alpha</w:t>
       </w:r>
       <w:r>
         <w:rPr>
@@ -5113,6 +5329,24 @@
         <w:rPr>
           <w:rStyle w:val="NormalTok"/>
         </w:rPr>
+        <w:t xml:space="preserve">,linewidth</w:t>
+      </w:r>
+      <w:r>
+        <w:rPr>
+          <w:rStyle w:val="OperatorTok"/>
+        </w:rPr>
+        <w:t xml:space="preserve">=</w:t>
+      </w:r>
+      <w:r>
+        <w:rPr>
+          <w:rStyle w:val="FloatTok"/>
+        </w:rPr>
+        <w:t xml:space="preserve">1.5</w:t>
+      </w:r>
+      <w:r>
+        <w:rPr>
+          <w:rStyle w:val="NormalTok"/>
+        </w:rPr>
         <w:t xml:space="preserve">)</w:t>
       </w:r>
       <w:r>
@@ -5152,7 +5386,19 @@
         <w:rPr>
           <w:rStyle w:val="NormalTok"/>
         </w:rPr>
-        <w:t xml:space="preserve">gray, alpha</w:t>
+        <w:t xml:space="preserve">gray, linestyle</w:t>
+      </w:r>
+      <w:r>
+        <w:rPr>
+          <w:rStyle w:val="OperatorTok"/>
+        </w:rPr>
+        <w:t xml:space="preserve">=:</w:t>
+      </w:r>
+      <w:r>
+        <w:rPr>
+          <w:rStyle w:val="NormalTok"/>
+        </w:rPr>
+        <w:t xml:space="preserve">dash, alpha</w:t>
       </w:r>
       <w:r>
         <w:rPr>
@@ -5183,6 +5429,24 @@
           <w:rStyle w:val="ConstantTok"/>
         </w:rPr>
         <w:t xml:space="preserve">false</w:t>
+      </w:r>
+      <w:r>
+        <w:rPr>
+          <w:rStyle w:val="NormalTok"/>
+        </w:rPr>
+        <w:t xml:space="preserve">,linewidth</w:t>
+      </w:r>
+      <w:r>
+        <w:rPr>
+          <w:rStyle w:val="OperatorTok"/>
+        </w:rPr>
+        <w:t xml:space="preserve">=</w:t>
+      </w:r>
+      <w:r>
+        <w:rPr>
+          <w:rStyle w:val="FloatTok"/>
+        </w:rPr>
+        <w:t xml:space="preserve">1.5</w:t>
       </w:r>
       <w:r>
         <w:rPr>
